--- a/Proposal/WordFile/erdiagram.docx
+++ b/Proposal/WordFile/erdiagram.docx
@@ -10,12 +10,130 @@
           <w:szCs w:val="16"/>
         </w:rPr>
       </w:pPr>
-      <w:r>
-        <w:rPr>
-          <w:rFonts w:ascii="Times New Roman" w:hAnsi="Times New Roman" w:cs="Times New Roman"/>
-          <w:noProof/>
-          <w:sz w:val="16"/>
-          <w:szCs w:val="16"/>
+      <w:bookmarkStart w:id="0" w:name="_GoBack"/>
+      <w:bookmarkEnd w:id="0"/>
+      <w:r>
+        <w:rPr>
+          <w:rFonts w:ascii="Times New Roman" w:hAnsi="Times New Roman" w:cs="Times New Roman"/>
+          <w:noProof/>
+          <w:sz w:val="16"/>
+          <w:szCs w:val="16"/>
+          <w:lang w:val="en-GB" w:eastAsia="en-GB"/>
+        </w:rPr>
+        <mc:AlternateContent>
+          <mc:Choice Requires="wps">
+            <w:drawing>
+              <wp:anchor distT="0" distB="0" distL="114300" distR="114300" simplePos="0" relativeHeight="251832320" behindDoc="0" locked="0" layoutInCell="1" allowOverlap="1">
+                <wp:simplePos x="0" y="0"/>
+                <wp:positionH relativeFrom="column">
+                  <wp:posOffset>4086225</wp:posOffset>
+                </wp:positionH>
+                <wp:positionV relativeFrom="paragraph">
+                  <wp:posOffset>6153150</wp:posOffset>
+                </wp:positionV>
+                <wp:extent cx="933450" cy="200025"/>
+                <wp:effectExtent l="0" t="0" r="19050" b="28575"/>
+                <wp:wrapNone/>
+                <wp:docPr id="17" name="Rectangle 17"/>
+                <wp:cNvGraphicFramePr/>
+                <a:graphic xmlns:a="http://schemas.openxmlformats.org/drawingml/2006/main">
+                  <a:graphicData uri="http://schemas.microsoft.com/office/word/2010/wordprocessingShape">
+                    <wps:wsp>
+                      <wps:cNvSpPr/>
+                      <wps:spPr>
+                        <a:xfrm>
+                          <a:off x="0" y="0"/>
+                          <a:ext cx="933450" cy="200025"/>
+                        </a:xfrm>
+                        <a:prstGeom prst="rect">
+                          <a:avLst/>
+                        </a:prstGeom>
+                      </wps:spPr>
+                      <wps:style>
+                        <a:lnRef idx="2">
+                          <a:schemeClr val="accent6"/>
+                        </a:lnRef>
+                        <a:fillRef idx="1">
+                          <a:schemeClr val="lt1"/>
+                        </a:fillRef>
+                        <a:effectRef idx="0">
+                          <a:schemeClr val="accent6"/>
+                        </a:effectRef>
+                        <a:fontRef idx="minor">
+                          <a:schemeClr val="dk1"/>
+                        </a:fontRef>
+                      </wps:style>
+                      <wps:txbx>
+                        <w:txbxContent>
+                          <w:p>
+                            <w:pPr>
+                              <w:jc w:val="center"/>
+                            </w:pPr>
+                            <w:proofErr w:type="spellStart"/>
+                            <w:r>
+                              <w:rPr>
+                                <w:rFonts w:ascii="Times New Roman" w:hAnsi="Times New Roman" w:cs="Times New Roman"/>
+                                <w:sz w:val="16"/>
+                                <w:szCs w:val="16"/>
+                              </w:rPr>
+                              <w:t>ProductComments</w:t>
+                            </w:r>
+                            <w:proofErr w:type="spellEnd"/>
+                          </w:p>
+                        </w:txbxContent>
+                      </wps:txbx>
+                      <wps:bodyPr rot="0" spcFirstLastPara="0" vertOverflow="overflow" horzOverflow="overflow" vert="horz" wrap="square" lIns="91440" tIns="45720" rIns="91440" bIns="45720" numCol="1" spcCol="0" rtlCol="0" fromWordArt="0" anchor="ctr" anchorCtr="0" forceAA="0" compatLnSpc="1">
+                        <a:prstTxWarp prst="textNoShape">
+                          <a:avLst/>
+                        </a:prstTxWarp>
+                        <a:noAutofit/>
+                      </wps:bodyPr>
+                    </wps:wsp>
+                  </a:graphicData>
+                </a:graphic>
+                <wp14:sizeRelH relativeFrom="margin">
+                  <wp14:pctWidth>0</wp14:pctWidth>
+                </wp14:sizeRelH>
+                <wp14:sizeRelV relativeFrom="margin">
+                  <wp14:pctHeight>0</wp14:pctHeight>
+                </wp14:sizeRelV>
+              </wp:anchor>
+            </w:drawing>
+          </mc:Choice>
+          <mc:Fallback>
+            <w:pict>
+              <v:rect id="Rectangle 17" o:spid="_x0000_s1026" style="position:absolute;margin-left:321.75pt;margin-top:484.5pt;width:73.5pt;height:15.75pt;z-index:251832320;visibility:visible;mso-wrap-style:square;mso-width-percent:0;mso-height-percent:0;mso-wrap-distance-left:9pt;mso-wrap-distance-top:0;mso-wrap-distance-right:9pt;mso-wrap-distance-bottom:0;mso-position-horizontal:absolute;mso-position-horizontal-relative:text;mso-position-vertical:absolute;mso-position-vertical-relative:text;mso-width-percent:0;mso-height-percent:0;mso-width-relative:margin;mso-height-relative:margin;v-text-anchor:middle" o:gfxdata="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" fillcolor="white [3201]" strokecolor="#70ad47 [3209]" strokeweight="1pt">
+                <v:textbox>
+                  <w:txbxContent>
+                    <w:p>
+                      <w:pPr>
+                        <w:jc w:val="center"/>
+                      </w:pPr>
+                      <w:proofErr w:type="spellStart"/>
+                      <w:r>
+                        <w:rPr>
+                          <w:rFonts w:ascii="Times New Roman" w:hAnsi="Times New Roman" w:cs="Times New Roman"/>
+                          <w:sz w:val="16"/>
+                          <w:szCs w:val="16"/>
+                        </w:rPr>
+                        <w:t>ProductComments</w:t>
+                      </w:r>
+                      <w:proofErr w:type="spellEnd"/>
+                    </w:p>
+                  </w:txbxContent>
+                </v:textbox>
+              </v:rect>
+            </w:pict>
+          </mc:Fallback>
+        </mc:AlternateContent>
+      </w:r>
+      <w:r>
+        <w:rPr>
+          <w:rFonts w:ascii="Times New Roman" w:hAnsi="Times New Roman" w:cs="Times New Roman"/>
+          <w:noProof/>
+          <w:sz w:val="16"/>
+          <w:szCs w:val="16"/>
+          <w:lang w:val="en-GB" w:eastAsia="en-GB"/>
         </w:rPr>
         <mc:AlternateContent>
           <mc:Choice Requires="wps">
@@ -82,6 +200,7 @@
           <w:noProof/>
           <w:sz w:val="16"/>
           <w:szCs w:val="16"/>
+          <w:lang w:val="en-GB" w:eastAsia="en-GB"/>
         </w:rPr>
         <mc:AlternateContent>
           <mc:Choice Requires="wps">
@@ -148,6 +267,7 @@
           <w:noProof/>
           <w:sz w:val="16"/>
           <w:szCs w:val="16"/>
+          <w:lang w:val="en-GB" w:eastAsia="en-GB"/>
         </w:rPr>
         <mc:AlternateContent>
           <mc:Choice Requires="wps">
@@ -214,6 +334,7 @@
           <w:noProof/>
           <w:sz w:val="16"/>
           <w:szCs w:val="16"/>
+          <w:lang w:val="en-GB" w:eastAsia="en-GB"/>
         </w:rPr>
         <mc:AlternateContent>
           <mc:Choice Requires="wps">
@@ -280,6 +401,7 @@
           <w:noProof/>
           <w:sz w:val="16"/>
           <w:szCs w:val="16"/>
+          <w:lang w:val="en-GB" w:eastAsia="en-GB"/>
         </w:rPr>
         <mc:AlternateContent>
           <mc:Choice Requires="wps">
@@ -346,6 +468,7 @@
           <w:noProof/>
           <w:sz w:val="16"/>
           <w:szCs w:val="16"/>
+          <w:lang w:val="en-GB" w:eastAsia="en-GB"/>
         </w:rPr>
         <mc:AlternateContent>
           <mc:Choice Requires="wps">
@@ -412,6 +535,7 @@
           <w:noProof/>
           <w:sz w:val="16"/>
           <w:szCs w:val="16"/>
+          <w:lang w:val="en-GB" w:eastAsia="en-GB"/>
         </w:rPr>
         <mc:AlternateContent>
           <mc:Choice Requires="wps">
@@ -478,6 +602,7 @@
           <w:noProof/>
           <w:sz w:val="16"/>
           <w:szCs w:val="16"/>
+          <w:lang w:val="en-GB" w:eastAsia="en-GB"/>
         </w:rPr>
         <mc:AlternateContent>
           <mc:Choice Requires="wps">
@@ -544,6 +669,7 @@
           <w:noProof/>
           <w:sz w:val="16"/>
           <w:szCs w:val="16"/>
+          <w:lang w:val="en-GB" w:eastAsia="en-GB"/>
         </w:rPr>
         <mc:AlternateContent>
           <mc:Choice Requires="wps">
@@ -610,6 +736,7 @@
           <w:noProof/>
           <w:sz w:val="16"/>
           <w:szCs w:val="16"/>
+          <w:lang w:val="en-GB" w:eastAsia="en-GB"/>
         </w:rPr>
         <mc:AlternateContent>
           <mc:Choice Requires="wps">
@@ -676,6 +803,7 @@
           <w:noProof/>
           <w:sz w:val="16"/>
           <w:szCs w:val="16"/>
+          <w:lang w:val="en-GB" w:eastAsia="en-GB"/>
         </w:rPr>
         <mc:AlternateContent>
           <mc:Choice Requires="wps">
@@ -742,6 +870,7 @@
           <w:noProof/>
           <w:sz w:val="16"/>
           <w:szCs w:val="16"/>
+          <w:lang w:val="en-GB" w:eastAsia="en-GB"/>
         </w:rPr>
         <mc:AlternateContent>
           <mc:Choice Requires="wps">
@@ -808,6 +937,7 @@
           <w:noProof/>
           <w:sz w:val="16"/>
           <w:szCs w:val="16"/>
+          <w:lang w:val="en-GB" w:eastAsia="en-GB"/>
         </w:rPr>
         <mc:AlternateContent>
           <mc:Choice Requires="wps">
@@ -874,6 +1004,7 @@
           <w:noProof/>
           <w:sz w:val="16"/>
           <w:szCs w:val="16"/>
+          <w:lang w:val="en-GB" w:eastAsia="en-GB"/>
         </w:rPr>
         <mc:AlternateContent>
           <mc:Choice Requires="wps">
@@ -940,6 +1071,7 @@
           <w:noProof/>
           <w:sz w:val="16"/>
           <w:szCs w:val="16"/>
+          <w:lang w:val="en-GB" w:eastAsia="en-GB"/>
         </w:rPr>
         <mc:AlternateContent>
           <mc:Choice Requires="wps">
@@ -1006,6 +1138,7 @@
           <w:noProof/>
           <w:sz w:val="16"/>
           <w:szCs w:val="16"/>
+          <w:lang w:val="en-GB" w:eastAsia="en-GB"/>
         </w:rPr>
         <mc:AlternateContent>
           <mc:Choice Requires="wps">
@@ -1072,6 +1205,7 @@
           <w:noProof/>
           <w:sz w:val="16"/>
           <w:szCs w:val="16"/>
+          <w:lang w:val="en-GB" w:eastAsia="en-GB"/>
         </w:rPr>
         <mc:AlternateContent>
           <mc:Choice Requires="wps">
@@ -1138,6 +1272,7 @@
           <w:noProof/>
           <w:sz w:val="16"/>
           <w:szCs w:val="16"/>
+          <w:lang w:val="en-GB" w:eastAsia="en-GB"/>
         </w:rPr>
         <mc:AlternateContent>
           <mc:Choice Requires="wps">
@@ -1204,6 +1339,7 @@
           <w:noProof/>
           <w:sz w:val="16"/>
           <w:szCs w:val="16"/>
+          <w:lang w:val="en-GB" w:eastAsia="en-GB"/>
         </w:rPr>
         <mc:AlternateContent>
           <mc:Choice Requires="wps">
@@ -1270,6 +1406,7 @@
           <w:noProof/>
           <w:sz w:val="16"/>
           <w:szCs w:val="16"/>
+          <w:lang w:val="en-GB" w:eastAsia="en-GB"/>
         </w:rPr>
         <mc:AlternateContent>
           <mc:Choice Requires="wps">
@@ -1385,6 +1522,7 @@
           <w:noProof/>
           <w:sz w:val="16"/>
           <w:szCs w:val="16"/>
+          <w:lang w:val="en-GB" w:eastAsia="en-GB"/>
         </w:rPr>
         <mc:AlternateContent>
           <mc:Choice Requires="wps">
@@ -1451,6 +1589,7 @@
           <w:noProof/>
           <w:sz w:val="16"/>
           <w:szCs w:val="16"/>
+          <w:lang w:val="en-GB" w:eastAsia="en-GB"/>
         </w:rPr>
         <mc:AlternateContent>
           <mc:Choice Requires="wps">
@@ -1517,6 +1656,7 @@
           <w:noProof/>
           <w:sz w:val="16"/>
           <w:szCs w:val="16"/>
+          <w:lang w:val="en-GB" w:eastAsia="en-GB"/>
         </w:rPr>
         <mc:AlternateContent>
           <mc:Choice Requires="wps">
@@ -1583,6 +1723,7 @@
           <w:noProof/>
           <w:sz w:val="16"/>
           <w:szCs w:val="16"/>
+          <w:lang w:val="en-GB" w:eastAsia="en-GB"/>
         </w:rPr>
         <mc:AlternateContent>
           <mc:Choice Requires="wps">
@@ -1649,6 +1790,7 @@
           <w:noProof/>
           <w:sz w:val="16"/>
           <w:szCs w:val="16"/>
+          <w:lang w:val="en-GB" w:eastAsia="en-GB"/>
         </w:rPr>
         <mc:AlternateContent>
           <mc:Choice Requires="wps">
@@ -1715,6 +1857,7 @@
           <w:noProof/>
           <w:sz w:val="16"/>
           <w:szCs w:val="16"/>
+          <w:lang w:val="en-GB" w:eastAsia="en-GB"/>
         </w:rPr>
         <mc:AlternateContent>
           <mc:Choice Requires="wps">
@@ -1781,6 +1924,7 @@
           <w:noProof/>
           <w:sz w:val="16"/>
           <w:szCs w:val="16"/>
+          <w:lang w:val="en-GB" w:eastAsia="en-GB"/>
         </w:rPr>
         <mc:AlternateContent>
           <mc:Choice Requires="wps">
@@ -1847,6 +1991,7 @@
           <w:noProof/>
           <w:sz w:val="16"/>
           <w:szCs w:val="16"/>
+          <w:lang w:val="en-GB" w:eastAsia="en-GB"/>
         </w:rPr>
         <mc:AlternateContent>
           <mc:Choice Requires="wps">
@@ -1913,6 +2058,7 @@
           <w:noProof/>
           <w:sz w:val="16"/>
           <w:szCs w:val="16"/>
+          <w:lang w:val="en-GB" w:eastAsia="en-GB"/>
         </w:rPr>
         <mc:AlternateContent>
           <mc:Choice Requires="wps">
@@ -1979,6 +2125,7 @@
           <w:noProof/>
           <w:sz w:val="16"/>
           <w:szCs w:val="16"/>
+          <w:lang w:val="en-GB" w:eastAsia="en-GB"/>
         </w:rPr>
         <mc:AlternateContent>
           <mc:Choice Requires="wps">
@@ -2045,6 +2192,7 @@
           <w:noProof/>
           <w:sz w:val="16"/>
           <w:szCs w:val="16"/>
+          <w:lang w:val="en-GB" w:eastAsia="en-GB"/>
         </w:rPr>
         <mc:AlternateContent>
           <mc:Choice Requires="wps">
@@ -2111,6 +2259,7 @@
           <w:noProof/>
           <w:sz w:val="16"/>
           <w:szCs w:val="16"/>
+          <w:lang w:val="en-GB" w:eastAsia="en-GB"/>
         </w:rPr>
         <mc:AlternateContent>
           <mc:Choice Requires="wps">
@@ -2177,6 +2326,7 @@
           <w:noProof/>
           <w:sz w:val="16"/>
           <w:szCs w:val="16"/>
+          <w:lang w:val="en-GB" w:eastAsia="en-GB"/>
         </w:rPr>
         <mc:AlternateContent>
           <mc:Choice Requires="wps">
@@ -2243,6 +2393,7 @@
           <w:noProof/>
           <w:sz w:val="16"/>
           <w:szCs w:val="16"/>
+          <w:lang w:val="en-GB" w:eastAsia="en-GB"/>
         </w:rPr>
         <mc:AlternateContent>
           <mc:Choice Requires="wps">
@@ -2309,6 +2460,7 @@
           <w:noProof/>
           <w:sz w:val="16"/>
           <w:szCs w:val="16"/>
+          <w:lang w:val="en-GB" w:eastAsia="en-GB"/>
         </w:rPr>
         <mc:AlternateContent>
           <mc:Choice Requires="wps">
@@ -2375,6 +2527,7 @@
           <w:noProof/>
           <w:sz w:val="16"/>
           <w:szCs w:val="16"/>
+          <w:lang w:val="en-GB" w:eastAsia="en-GB"/>
         </w:rPr>
         <mc:AlternateContent>
           <mc:Choice Requires="wps">
@@ -2441,6 +2594,7 @@
           <w:noProof/>
           <w:sz w:val="16"/>
           <w:szCs w:val="16"/>
+          <w:lang w:val="en-GB" w:eastAsia="en-GB"/>
         </w:rPr>
         <mc:AlternateContent>
           <mc:Choice Requires="wps">
@@ -2507,6 +2661,7 @@
           <w:noProof/>
           <w:sz w:val="16"/>
           <w:szCs w:val="16"/>
+          <w:lang w:val="en-GB" w:eastAsia="en-GB"/>
         </w:rPr>
         <mc:AlternateContent>
           <mc:Choice Requires="wps">
@@ -2573,6 +2728,7 @@
           <w:noProof/>
           <w:sz w:val="16"/>
           <w:szCs w:val="16"/>
+          <w:lang w:val="en-GB" w:eastAsia="en-GB"/>
         </w:rPr>
         <mc:AlternateContent>
           <mc:Choice Requires="wps">
@@ -2639,6 +2795,7 @@
           <w:noProof/>
           <w:sz w:val="16"/>
           <w:szCs w:val="16"/>
+          <w:lang w:val="en-GB" w:eastAsia="en-GB"/>
         </w:rPr>
         <mc:AlternateContent>
           <mc:Choice Requires="wps">
@@ -2705,6 +2862,7 @@
           <w:noProof/>
           <w:sz w:val="16"/>
           <w:szCs w:val="16"/>
+          <w:lang w:val="en-GB" w:eastAsia="en-GB"/>
         </w:rPr>
         <mc:AlternateContent>
           <mc:Choice Requires="wps">
@@ -2771,6 +2929,7 @@
           <w:noProof/>
           <w:sz w:val="16"/>
           <w:szCs w:val="16"/>
+          <w:lang w:val="en-GB" w:eastAsia="en-GB"/>
         </w:rPr>
         <mc:AlternateContent>
           <mc:Choice Requires="wps">
@@ -2837,6 +2996,7 @@
           <w:noProof/>
           <w:sz w:val="16"/>
           <w:szCs w:val="16"/>
+          <w:lang w:val="en-GB" w:eastAsia="en-GB"/>
         </w:rPr>
         <mc:AlternateContent>
           <mc:Choice Requires="wps">
@@ -2903,6 +3063,7 @@
           <w:noProof/>
           <w:sz w:val="16"/>
           <w:szCs w:val="16"/>
+          <w:lang w:val="en-GB" w:eastAsia="en-GB"/>
         </w:rPr>
         <mc:AlternateContent>
           <mc:Choice Requires="wps">
@@ -2969,6 +3130,7 @@
           <w:noProof/>
           <w:sz w:val="16"/>
           <w:szCs w:val="16"/>
+          <w:lang w:val="en-GB" w:eastAsia="en-GB"/>
         </w:rPr>
         <mc:AlternateContent>
           <mc:Choice Requires="wps">
@@ -3035,6 +3197,7 @@
           <w:noProof/>
           <w:sz w:val="16"/>
           <w:szCs w:val="16"/>
+          <w:lang w:val="en-GB" w:eastAsia="en-GB"/>
         </w:rPr>
         <mc:AlternateContent>
           <mc:Choice Requires="wps">
@@ -3101,6 +3264,7 @@
           <w:noProof/>
           <w:sz w:val="16"/>
           <w:szCs w:val="16"/>
+          <w:lang w:val="en-GB" w:eastAsia="en-GB"/>
         </w:rPr>
         <mc:AlternateContent>
           <mc:Choice Requires="wps">
@@ -3167,6 +3331,7 @@
           <w:noProof/>
           <w:sz w:val="16"/>
           <w:szCs w:val="16"/>
+          <w:lang w:val="en-GB" w:eastAsia="en-GB"/>
         </w:rPr>
         <mc:AlternateContent>
           <mc:Choice Requires="wps">
@@ -3233,6 +3398,7 @@
           <w:noProof/>
           <w:sz w:val="16"/>
           <w:szCs w:val="16"/>
+          <w:lang w:val="en-GB" w:eastAsia="en-GB"/>
         </w:rPr>
         <mc:AlternateContent>
           <mc:Choice Requires="wps">
@@ -3299,6 +3465,7 @@
           <w:noProof/>
           <w:sz w:val="16"/>
           <w:szCs w:val="16"/>
+          <w:lang w:val="en-GB" w:eastAsia="en-GB"/>
         </w:rPr>
         <mc:AlternateContent>
           <mc:Choice Requires="wps">
@@ -3365,6 +3532,7 @@
           <w:noProof/>
           <w:sz w:val="16"/>
           <w:szCs w:val="16"/>
+          <w:lang w:val="en-GB" w:eastAsia="en-GB"/>
         </w:rPr>
         <mc:AlternateContent>
           <mc:Choice Requires="wps">
@@ -3431,6 +3599,7 @@
           <w:noProof/>
           <w:sz w:val="16"/>
           <w:szCs w:val="16"/>
+          <w:lang w:val="en-GB" w:eastAsia="en-GB"/>
         </w:rPr>
         <mc:AlternateContent>
           <mc:Choice Requires="wps">
@@ -3497,6 +3666,7 @@
           <w:noProof/>
           <w:sz w:val="16"/>
           <w:szCs w:val="16"/>
+          <w:lang w:val="en-GB" w:eastAsia="en-GB"/>
         </w:rPr>
         <mc:AlternateContent>
           <mc:Choice Requires="wps">
@@ -3563,6 +3733,7 @@
           <w:noProof/>
           <w:sz w:val="16"/>
           <w:szCs w:val="16"/>
+          <w:lang w:val="en-GB" w:eastAsia="en-GB"/>
         </w:rPr>
         <mc:AlternateContent>
           <mc:Choice Requires="wps">
@@ -3629,6 +3800,7 @@
           <w:noProof/>
           <w:sz w:val="16"/>
           <w:szCs w:val="16"/>
+          <w:lang w:val="en-GB" w:eastAsia="en-GB"/>
         </w:rPr>
         <mc:AlternateContent>
           <mc:Choice Requires="wps">
@@ -3695,6 +3867,7 @@
           <w:noProof/>
           <w:sz w:val="16"/>
           <w:szCs w:val="16"/>
+          <w:lang w:val="en-GB" w:eastAsia="en-GB"/>
         </w:rPr>
         <mc:AlternateContent>
           <mc:Choice Requires="wps">
@@ -3761,6 +3934,7 @@
           <w:noProof/>
           <w:sz w:val="16"/>
           <w:szCs w:val="16"/>
+          <w:lang w:val="en-GB" w:eastAsia="en-GB"/>
         </w:rPr>
         <mc:AlternateContent>
           <mc:Choice Requires="wps">
@@ -3827,6 +4001,7 @@
           <w:noProof/>
           <w:sz w:val="16"/>
           <w:szCs w:val="16"/>
+          <w:lang w:val="en-GB" w:eastAsia="en-GB"/>
         </w:rPr>
         <mc:AlternateContent>
           <mc:Choice Requires="wps">
@@ -3893,6 +4068,7 @@
           <w:noProof/>
           <w:sz w:val="16"/>
           <w:szCs w:val="16"/>
+          <w:lang w:val="en-GB" w:eastAsia="en-GB"/>
         </w:rPr>
         <mc:AlternateContent>
           <mc:Choice Requires="wps">
@@ -3962,6 +4138,7 @@
           <w:noProof/>
           <w:sz w:val="16"/>
           <w:szCs w:val="16"/>
+          <w:lang w:val="en-GB" w:eastAsia="en-GB"/>
         </w:rPr>
         <mc:AlternateContent>
           <mc:Choice Requires="wps">
@@ -4028,6 +4205,7 @@
           <w:noProof/>
           <w:sz w:val="16"/>
           <w:szCs w:val="16"/>
+          <w:lang w:val="en-GB" w:eastAsia="en-GB"/>
         </w:rPr>
         <mc:AlternateContent>
           <mc:Choice Requires="wps">
@@ -4094,6 +4272,7 @@
           <w:noProof/>
           <w:sz w:val="16"/>
           <w:szCs w:val="16"/>
+          <w:lang w:val="en-GB" w:eastAsia="en-GB"/>
         </w:rPr>
         <mc:AlternateContent>
           <mc:Choice Requires="wps">
@@ -4160,6 +4339,7 @@
           <w:noProof/>
           <w:sz w:val="16"/>
           <w:szCs w:val="16"/>
+          <w:lang w:val="en-GB" w:eastAsia="en-GB"/>
         </w:rPr>
         <mc:AlternateContent>
           <mc:Choice Requires="wps">
@@ -4185,148 +4365,6 @@
                         <a:xfrm>
                           <a:off x="0" y="0"/>
                           <a:ext cx="1029112" cy="486032"/>
-                        </a:xfrm>
-                        <a:prstGeom prst="ellipse">
-                          <a:avLst/>
-                        </a:prstGeom>
-                      </wps:spPr>
-                      <wps:style>
-                        <a:lnRef idx="2">
-                          <a:schemeClr val="accent6"/>
-                        </a:lnRef>
-                        <a:fillRef idx="1">
-                          <a:schemeClr val="lt1"/>
-                        </a:fillRef>
-                        <a:effectRef idx="0">
-                          <a:schemeClr val="accent6"/>
-                        </a:effectRef>
-                        <a:fontRef idx="minor">
-                          <a:schemeClr val="dk1"/>
-                        </a:fontRef>
-                      </wps:style>
-                      <wps:bodyPr rot="0" spcFirstLastPara="0" vertOverflow="overflow" horzOverflow="overflow" vert="horz" wrap="square" lIns="91440" tIns="45720" rIns="91440" bIns="45720" numCol="1" spcCol="0" rtlCol="0" fromWordArt="0" anchor="ctr" anchorCtr="0" forceAA="0" compatLnSpc="1">
-                        <a:prstTxWarp prst="textNoShape">
-                          <a:avLst/>
-                        </a:prstTxWarp>
-                        <a:noAutofit/>
-                      </wps:bodyPr>
-                    </wps:wsp>
-                  </a:graphicData>
-                </a:graphic>
-              </wp:anchor>
-            </w:drawing>
-          </mc:Choice>
-          <mc:Fallback>
-            <w:pict>
-              <v:oval w14:anchorId="1D883B80" id="Oval 63" o:spid="_x0000_s1026" style="position:absolute;margin-left:-52.8pt;margin-top:351.85pt;width:81.05pt;height:38.25pt;z-index:-251563008;visibility:visible;mso-wrap-style:square;mso-wrap-distance-left:9pt;mso-wrap-distance-top:0;mso-wrap-distance-right:9pt;mso-wrap-distance-bottom:0;mso-position-horizontal:absolute;mso-position-horizontal-relative:text;mso-position-vertical:absolute;mso-position-vertical-relative:text;v-text-anchor:middle" o:gfxdata="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" fillcolor="white [3201]" strokecolor="#70ad47 [3209]" strokeweight="1pt">
-                <v:stroke joinstyle="miter"/>
-              </v:oval>
-            </w:pict>
-          </mc:Fallback>
-        </mc:AlternateContent>
-      </w:r>
-      <w:r>
-        <w:rPr>
-          <w:rFonts w:ascii="Times New Roman" w:hAnsi="Times New Roman" w:cs="Times New Roman"/>
-          <w:noProof/>
-          <w:sz w:val="16"/>
-          <w:szCs w:val="16"/>
-        </w:rPr>
-        <mc:AlternateContent>
-          <mc:Choice Requires="wps">
-            <w:drawing>
-              <wp:anchor distT="0" distB="0" distL="114300" distR="114300" simplePos="0" relativeHeight="251751424" behindDoc="1" locked="0" layoutInCell="1" allowOverlap="1" wp14:anchorId="46132B22" wp14:editId="686AA1AC">
-                <wp:simplePos x="0" y="0"/>
-                <wp:positionH relativeFrom="column">
-                  <wp:posOffset>5127899</wp:posOffset>
-                </wp:positionH>
-                <wp:positionV relativeFrom="paragraph">
-                  <wp:posOffset>6050469</wp:posOffset>
-                </wp:positionV>
-                <wp:extent cx="1029112" cy="486032"/>
-                <wp:effectExtent l="0" t="0" r="19050" b="28575"/>
-                <wp:wrapNone/>
-                <wp:docPr id="62" name="Oval 62"/>
-                <wp:cNvGraphicFramePr/>
-                <a:graphic xmlns:a="http://schemas.openxmlformats.org/drawingml/2006/main">
-                  <a:graphicData uri="http://schemas.microsoft.com/office/word/2010/wordprocessingShape">
-                    <wps:wsp>
-                      <wps:cNvSpPr/>
-                      <wps:spPr>
-                        <a:xfrm>
-                          <a:off x="0" y="0"/>
-                          <a:ext cx="1029112" cy="486032"/>
-                        </a:xfrm>
-                        <a:prstGeom prst="ellipse">
-                          <a:avLst/>
-                        </a:prstGeom>
-                      </wps:spPr>
-                      <wps:style>
-                        <a:lnRef idx="2">
-                          <a:schemeClr val="accent6"/>
-                        </a:lnRef>
-                        <a:fillRef idx="1">
-                          <a:schemeClr val="lt1"/>
-                        </a:fillRef>
-                        <a:effectRef idx="0">
-                          <a:schemeClr val="accent6"/>
-                        </a:effectRef>
-                        <a:fontRef idx="minor">
-                          <a:schemeClr val="dk1"/>
-                        </a:fontRef>
-                      </wps:style>
-                      <wps:bodyPr rot="0" spcFirstLastPara="0" vertOverflow="overflow" horzOverflow="overflow" vert="horz" wrap="square" lIns="91440" tIns="45720" rIns="91440" bIns="45720" numCol="1" spcCol="0" rtlCol="0" fromWordArt="0" anchor="ctr" anchorCtr="0" forceAA="0" compatLnSpc="1">
-                        <a:prstTxWarp prst="textNoShape">
-                          <a:avLst/>
-                        </a:prstTxWarp>
-                        <a:noAutofit/>
-                      </wps:bodyPr>
-                    </wps:wsp>
-                  </a:graphicData>
-                </a:graphic>
-              </wp:anchor>
-            </w:drawing>
-          </mc:Choice>
-          <mc:Fallback>
-            <w:pict>
-              <v:oval w14:anchorId="7AAD341F" id="Oval 62" o:spid="_x0000_s1026" style="position:absolute;margin-left:403.75pt;margin-top:476.4pt;width:81.05pt;height:38.25pt;z-index:-251565056;visibility:visible;mso-wrap-style:square;mso-wrap-distance-left:9pt;mso-wrap-distance-top:0;mso-wrap-distance-right:9pt;mso-wrap-distance-bottom:0;mso-position-horizontal:absolute;mso-position-horizontal-relative:text;mso-position-vertical:absolute;mso-position-vertical-relative:text;v-text-anchor:middle" o:gfxdata="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" fillcolor="white [3201]" strokecolor="#70ad47 [3209]" strokeweight="1pt">
-                <v:stroke joinstyle="miter"/>
-              </v:oval>
-            </w:pict>
-          </mc:Fallback>
-        </mc:AlternateContent>
-      </w:r>
-      <w:r>
-        <w:rPr>
-          <w:rFonts w:ascii="Times New Roman" w:hAnsi="Times New Roman" w:cs="Times New Roman"/>
-          <w:noProof/>
-          <w:sz w:val="16"/>
-          <w:szCs w:val="16"/>
-        </w:rPr>
-        <mc:AlternateContent>
-          <mc:Choice Requires="wps">
-            <w:drawing>
-              <wp:anchor distT="0" distB="0" distL="114300" distR="114300" simplePos="0" relativeHeight="251746304" behindDoc="0" locked="0" layoutInCell="1" allowOverlap="1" wp14:anchorId="382E15A3" wp14:editId="5B00EAD3">
-                <wp:simplePos x="0" y="0"/>
-                <wp:positionH relativeFrom="margin">
-                  <wp:posOffset>2745637</wp:posOffset>
-                </wp:positionH>
-                <wp:positionV relativeFrom="paragraph">
-                  <wp:posOffset>6338415</wp:posOffset>
-                </wp:positionV>
-                <wp:extent cx="922020" cy="403225"/>
-                <wp:effectExtent l="0" t="0" r="11430" b="15875"/>
-                <wp:wrapNone/>
-                <wp:docPr id="58" name="Oval 58"/>
-                <wp:cNvGraphicFramePr/>
-                <a:graphic xmlns:a="http://schemas.openxmlformats.org/drawingml/2006/main">
-                  <a:graphicData uri="http://schemas.microsoft.com/office/word/2010/wordprocessingShape">
-                    <wps:wsp>
-                      <wps:cNvSpPr/>
-                      <wps:spPr>
-                        <a:xfrm>
-                          <a:off x="0" y="0"/>
-                          <a:ext cx="922020" cy="403225"/>
                         </a:xfrm>
                         <a:prstGeom prst="ellipse">
                           <a:avLst/>
@@ -4351,20 +4389,12 @@
                           <w:p>
                             <w:pPr>
                               <w:jc w:val="center"/>
-                              <w:rPr>
-                                <w:rFonts w:ascii="Times New Roman" w:hAnsi="Times New Roman" w:cs="Times New Roman"/>
-                                <w:sz w:val="16"/>
-                                <w:szCs w:val="16"/>
-                              </w:rPr>
                             </w:pPr>
+                            <w:proofErr w:type="spellStart"/>
                             <w:r>
-                              <w:rPr>
-                                <w:rFonts w:ascii="Times New Roman" w:hAnsi="Times New Roman" w:cs="Times New Roman"/>
-                                <w:sz w:val="16"/>
-                                <w:szCs w:val="16"/>
-                              </w:rPr>
-                              <w:t>P_ID</w:t>
+                              <w:t>U_Id</w:t>
                             </w:r>
+                            <w:proofErr w:type="spellEnd"/>
                           </w:p>
                         </w:txbxContent>
                       </wps:txbx>
@@ -4382,31 +4412,22 @@
           </mc:Choice>
           <mc:Fallback>
             <w:pict>
-              <v:oval w14:anchorId="382E15A3" id="Oval 58" o:spid="_x0000_s1027" style="position:absolute;margin-left:216.2pt;margin-top:499.1pt;width:72.6pt;height:31.75pt;z-index:251746304;visibility:visible;mso-wrap-style:square;mso-wrap-distance-left:9pt;mso-wrap-distance-top:0;mso-wrap-distance-right:9pt;mso-wrap-distance-bottom:0;mso-position-horizontal:absolute;mso-position-horizontal-relative:margin;mso-position-vertical:absolute;mso-position-vertical-relative:text;v-text-anchor:middle" o:gfxdata="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" fillcolor="white [3201]" strokecolor="#70ad47 [3209]" strokeweight="1pt">
+              <v:oval w14:anchorId="2EBB3A66" id="Oval 63" o:spid="_x0000_s1028" style="position:absolute;margin-left:-52.8pt;margin-top:351.85pt;width:81.05pt;height:38.25pt;z-index:-251563008;visibility:visible;mso-wrap-style:square;mso-wrap-distance-left:9pt;mso-wrap-distance-top:0;mso-wrap-distance-right:9pt;mso-wrap-distance-bottom:0;mso-position-horizontal:absolute;mso-position-horizontal-relative:text;mso-position-vertical:absolute;mso-position-vertical-relative:text;v-text-anchor:middle" o:gfxdata="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" fillcolor="white [3201]" strokecolor="#70ad47 [3209]" strokeweight="1pt">
                 <v:stroke joinstyle="miter"/>
                 <v:textbox>
                   <w:txbxContent>
                     <w:p>
                       <w:pPr>
                         <w:jc w:val="center"/>
-                        <w:rPr>
-                          <w:rFonts w:ascii="Times New Roman" w:hAnsi="Times New Roman" w:cs="Times New Roman"/>
-                          <w:sz w:val="16"/>
-                          <w:szCs w:val="16"/>
-                        </w:rPr>
                       </w:pPr>
+                      <w:proofErr w:type="spellStart"/>
                       <w:r>
-                        <w:rPr>
-                          <w:rFonts w:ascii="Times New Roman" w:hAnsi="Times New Roman" w:cs="Times New Roman"/>
-                          <w:sz w:val="16"/>
-                          <w:szCs w:val="16"/>
-                        </w:rPr>
-                        <w:t>P_ID</w:t>
+                        <w:t>U_Id</w:t>
                       </w:r>
+                      <w:proofErr w:type="spellEnd"/>
                     </w:p>
                   </w:txbxContent>
                 </v:textbox>
-                <w10:wrap anchorx="margin"/>
               </v:oval>
             </w:pict>
           </mc:Fallback>
@@ -4418,22 +4439,23 @@
           <w:noProof/>
           <w:sz w:val="16"/>
           <w:szCs w:val="16"/>
-        </w:rPr>
-        <mc:AlternateContent>
-          <mc:Choice Requires="wps">
-            <w:drawing>
-              <wp:anchor distT="0" distB="0" distL="114300" distR="114300" simplePos="0" relativeHeight="251749376" behindDoc="1" locked="0" layoutInCell="1" allowOverlap="1">
+          <w:lang w:val="en-GB" w:eastAsia="en-GB"/>
+        </w:rPr>
+        <mc:AlternateContent>
+          <mc:Choice Requires="wps">
+            <w:drawing>
+              <wp:anchor distT="0" distB="0" distL="114300" distR="114300" simplePos="0" relativeHeight="251751424" behindDoc="1" locked="0" layoutInCell="1" allowOverlap="1" wp14:anchorId="46132B22" wp14:editId="686AA1AC">
                 <wp:simplePos x="0" y="0"/>
                 <wp:positionH relativeFrom="column">
-                  <wp:posOffset>2677297</wp:posOffset>
-                </wp:positionH>
-                <wp:positionV relativeFrom="paragraph">
-                  <wp:posOffset>6293708</wp:posOffset>
+                  <wp:posOffset>5127899</wp:posOffset>
+                </wp:positionH>
+                <wp:positionV relativeFrom="paragraph">
+                  <wp:posOffset>6050469</wp:posOffset>
                 </wp:positionV>
                 <wp:extent cx="1029112" cy="486032"/>
                 <wp:effectExtent l="0" t="0" r="19050" b="28575"/>
                 <wp:wrapNone/>
-                <wp:docPr id="61" name="Oval 61"/>
+                <wp:docPr id="62" name="Oval 62"/>
                 <wp:cNvGraphicFramePr/>
                 <a:graphic xmlns:a="http://schemas.openxmlformats.org/drawingml/2006/main">
                   <a:graphicData uri="http://schemas.microsoft.com/office/word/2010/wordprocessingShape">
@@ -4443,77 +4465,6 @@
                         <a:xfrm>
                           <a:off x="0" y="0"/>
                           <a:ext cx="1029112" cy="486032"/>
-                        </a:xfrm>
-                        <a:prstGeom prst="ellipse">
-                          <a:avLst/>
-                        </a:prstGeom>
-                      </wps:spPr>
-                      <wps:style>
-                        <a:lnRef idx="2">
-                          <a:schemeClr val="accent6"/>
-                        </a:lnRef>
-                        <a:fillRef idx="1">
-                          <a:schemeClr val="lt1"/>
-                        </a:fillRef>
-                        <a:effectRef idx="0">
-                          <a:schemeClr val="accent6"/>
-                        </a:effectRef>
-                        <a:fontRef idx="minor">
-                          <a:schemeClr val="dk1"/>
-                        </a:fontRef>
-                      </wps:style>
-                      <wps:bodyPr rot="0" spcFirstLastPara="0" vertOverflow="overflow" horzOverflow="overflow" vert="horz" wrap="square" lIns="91440" tIns="45720" rIns="91440" bIns="45720" numCol="1" spcCol="0" rtlCol="0" fromWordArt="0" anchor="ctr" anchorCtr="0" forceAA="0" compatLnSpc="1">
-                        <a:prstTxWarp prst="textNoShape">
-                          <a:avLst/>
-                        </a:prstTxWarp>
-                        <a:noAutofit/>
-                      </wps:bodyPr>
-                    </wps:wsp>
-                  </a:graphicData>
-                </a:graphic>
-              </wp:anchor>
-            </w:drawing>
-          </mc:Choice>
-          <mc:Fallback>
-            <w:pict>
-              <v:oval w14:anchorId="414833BF" id="Oval 61" o:spid="_x0000_s1026" style="position:absolute;margin-left:210.8pt;margin-top:495.55pt;width:81.05pt;height:38.25pt;z-index:-251567104;visibility:visible;mso-wrap-style:square;mso-wrap-distance-left:9pt;mso-wrap-distance-top:0;mso-wrap-distance-right:9pt;mso-wrap-distance-bottom:0;mso-position-horizontal:absolute;mso-position-horizontal-relative:text;mso-position-vertical:absolute;mso-position-vertical-relative:text;v-text-anchor:middle" o:gfxdata="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" fillcolor="white [3201]" strokecolor="#70ad47 [3209]" strokeweight="1pt">
-                <v:stroke joinstyle="miter"/>
-              </v:oval>
-            </w:pict>
-          </mc:Fallback>
-        </mc:AlternateContent>
-      </w:r>
-      <w:r>
-        <w:rPr>
-          <w:rFonts w:ascii="Times New Roman" w:hAnsi="Times New Roman" w:cs="Times New Roman"/>
-          <w:noProof/>
-          <w:sz w:val="16"/>
-          <w:szCs w:val="16"/>
-        </w:rPr>
-        <mc:AlternateContent>
-          <mc:Choice Requires="wps">
-            <w:drawing>
-              <wp:anchor distT="0" distB="0" distL="114300" distR="114300" simplePos="0" relativeHeight="251748352" behindDoc="0" locked="0" layoutInCell="1" allowOverlap="1" wp14:anchorId="77368119" wp14:editId="01039FCF">
-                <wp:simplePos x="0" y="0"/>
-                <wp:positionH relativeFrom="margin">
-                  <wp:posOffset>5176074</wp:posOffset>
-                </wp:positionH>
-                <wp:positionV relativeFrom="paragraph">
-                  <wp:posOffset>6092310</wp:posOffset>
-                </wp:positionV>
-                <wp:extent cx="922020" cy="403225"/>
-                <wp:effectExtent l="0" t="0" r="11430" b="15875"/>
-                <wp:wrapNone/>
-                <wp:docPr id="59" name="Oval 59"/>
-                <wp:cNvGraphicFramePr/>
-                <a:graphic xmlns:a="http://schemas.openxmlformats.org/drawingml/2006/main">
-                  <a:graphicData uri="http://schemas.microsoft.com/office/word/2010/wordprocessingShape">
-                    <wps:wsp>
-                      <wps:cNvSpPr/>
-                      <wps:spPr>
-                        <a:xfrm>
-                          <a:off x="0" y="0"/>
-                          <a:ext cx="922020" cy="403225"/>
                         </a:xfrm>
                         <a:prstGeom prst="ellipse">
                           <a:avLst/>
@@ -4538,20 +4489,12 @@
                           <w:p>
                             <w:pPr>
                               <w:jc w:val="center"/>
-                              <w:rPr>
-                                <w:rFonts w:ascii="Times New Roman" w:hAnsi="Times New Roman" w:cs="Times New Roman"/>
-                                <w:sz w:val="16"/>
-                                <w:szCs w:val="16"/>
-                              </w:rPr>
                             </w:pPr>
+                            <w:proofErr w:type="spellStart"/>
                             <w:r>
-                              <w:rPr>
-                                <w:rFonts w:ascii="Times New Roman" w:hAnsi="Times New Roman" w:cs="Times New Roman"/>
-                                <w:sz w:val="16"/>
-                                <w:szCs w:val="16"/>
-                              </w:rPr>
-                              <w:t>U_ID</w:t>
+                              <w:t>U_Id</w:t>
                             </w:r>
+                            <w:proofErr w:type="spellEnd"/>
                           </w:p>
                         </w:txbxContent>
                       </wps:txbx>
@@ -4569,31 +4512,22 @@
           </mc:Choice>
           <mc:Fallback>
             <w:pict>
-              <v:oval w14:anchorId="77368119" id="Oval 59" o:spid="_x0000_s1028" style="position:absolute;margin-left:407.55pt;margin-top:479.7pt;width:72.6pt;height:31.75pt;z-index:251748352;visibility:visible;mso-wrap-style:square;mso-wrap-distance-left:9pt;mso-wrap-distance-top:0;mso-wrap-distance-right:9pt;mso-wrap-distance-bottom:0;mso-position-horizontal:absolute;mso-position-horizontal-relative:margin;mso-position-vertical:absolute;mso-position-vertical-relative:text;v-text-anchor:middle" o:gfxdata="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" fillcolor="white [3201]" strokecolor="#70ad47 [3209]" strokeweight="1pt">
+              <v:oval w14:anchorId="46132B22" id="Oval 62" o:spid="_x0000_s1029" style="position:absolute;margin-left:403.75pt;margin-top:476.4pt;width:81.05pt;height:38.25pt;z-index:-251565056;visibility:visible;mso-wrap-style:square;mso-wrap-distance-left:9pt;mso-wrap-distance-top:0;mso-wrap-distance-right:9pt;mso-wrap-distance-bottom:0;mso-position-horizontal:absolute;mso-position-horizontal-relative:text;mso-position-vertical:absolute;mso-position-vertical-relative:text;v-text-anchor:middle" o:gfxdata="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" fillcolor="white [3201]" strokecolor="#70ad47 [3209]" strokeweight="1pt">
                 <v:stroke joinstyle="miter"/>
                 <v:textbox>
                   <w:txbxContent>
                     <w:p>
                       <w:pPr>
                         <w:jc w:val="center"/>
-                        <w:rPr>
-                          <w:rFonts w:ascii="Times New Roman" w:hAnsi="Times New Roman" w:cs="Times New Roman"/>
-                          <w:sz w:val="16"/>
-                          <w:szCs w:val="16"/>
-                        </w:rPr>
                       </w:pPr>
+                      <w:proofErr w:type="spellStart"/>
                       <w:r>
-                        <w:rPr>
-                          <w:rFonts w:ascii="Times New Roman" w:hAnsi="Times New Roman" w:cs="Times New Roman"/>
-                          <w:sz w:val="16"/>
-                          <w:szCs w:val="16"/>
-                        </w:rPr>
-                        <w:t>U_ID</w:t>
+                        <w:t>U_Id</w:t>
                       </w:r>
+                      <w:proofErr w:type="spellEnd"/>
                     </w:p>
                   </w:txbxContent>
                 </v:textbox>
-                <w10:wrap anchorx="margin"/>
               </v:oval>
             </w:pict>
           </mc:Fallback>
@@ -4605,6 +4539,107 @@
           <w:noProof/>
           <w:sz w:val="16"/>
           <w:szCs w:val="16"/>
+          <w:lang w:val="en-GB" w:eastAsia="en-GB"/>
+        </w:rPr>
+        <mc:AlternateContent>
+          <mc:Choice Requires="wps">
+            <w:drawing>
+              <wp:anchor distT="0" distB="0" distL="114300" distR="114300" simplePos="0" relativeHeight="251749376" behindDoc="1" locked="0" layoutInCell="1" allowOverlap="1">
+                <wp:simplePos x="0" y="0"/>
+                <wp:positionH relativeFrom="column">
+                  <wp:posOffset>2677297</wp:posOffset>
+                </wp:positionH>
+                <wp:positionV relativeFrom="paragraph">
+                  <wp:posOffset>6293708</wp:posOffset>
+                </wp:positionV>
+                <wp:extent cx="1029112" cy="486032"/>
+                <wp:effectExtent l="0" t="0" r="19050" b="28575"/>
+                <wp:wrapNone/>
+                <wp:docPr id="61" name="Oval 61"/>
+                <wp:cNvGraphicFramePr/>
+                <a:graphic xmlns:a="http://schemas.openxmlformats.org/drawingml/2006/main">
+                  <a:graphicData uri="http://schemas.microsoft.com/office/word/2010/wordprocessingShape">
+                    <wps:wsp>
+                      <wps:cNvSpPr/>
+                      <wps:spPr>
+                        <a:xfrm>
+                          <a:off x="0" y="0"/>
+                          <a:ext cx="1029112" cy="486032"/>
+                        </a:xfrm>
+                        <a:prstGeom prst="ellipse">
+                          <a:avLst/>
+                        </a:prstGeom>
+                      </wps:spPr>
+                      <wps:style>
+                        <a:lnRef idx="2">
+                          <a:schemeClr val="accent6"/>
+                        </a:lnRef>
+                        <a:fillRef idx="1">
+                          <a:schemeClr val="lt1"/>
+                        </a:fillRef>
+                        <a:effectRef idx="0">
+                          <a:schemeClr val="accent6"/>
+                        </a:effectRef>
+                        <a:fontRef idx="minor">
+                          <a:schemeClr val="dk1"/>
+                        </a:fontRef>
+                      </wps:style>
+                      <wps:txbx>
+                        <w:txbxContent>
+                          <w:p>
+                            <w:pPr>
+                              <w:jc w:val="center"/>
+                            </w:pPr>
+                            <w:proofErr w:type="spellStart"/>
+                            <w:r>
+                              <w:t>P_Id</w:t>
+                            </w:r>
+                            <w:proofErr w:type="spellEnd"/>
+                          </w:p>
+                        </w:txbxContent>
+                      </wps:txbx>
+                      <wps:bodyPr rot="0" spcFirstLastPara="0" vertOverflow="overflow" horzOverflow="overflow" vert="horz" wrap="square" lIns="91440" tIns="45720" rIns="91440" bIns="45720" numCol="1" spcCol="0" rtlCol="0" fromWordArt="0" anchor="ctr" anchorCtr="0" forceAA="0" compatLnSpc="1">
+                        <a:prstTxWarp prst="textNoShape">
+                          <a:avLst/>
+                        </a:prstTxWarp>
+                        <a:noAutofit/>
+                      </wps:bodyPr>
+                    </wps:wsp>
+                  </a:graphicData>
+                </a:graphic>
+              </wp:anchor>
+            </w:drawing>
+          </mc:Choice>
+          <mc:Fallback>
+            <w:pict>
+              <v:oval id="Oval 61" o:spid="_x0000_s1030" style="position:absolute;margin-left:210.8pt;margin-top:495.55pt;width:81.05pt;height:38.25pt;z-index:-251567104;visibility:visible;mso-wrap-style:square;mso-wrap-distance-left:9pt;mso-wrap-distance-top:0;mso-wrap-distance-right:9pt;mso-wrap-distance-bottom:0;mso-position-horizontal:absolute;mso-position-horizontal-relative:text;mso-position-vertical:absolute;mso-position-vertical-relative:text;v-text-anchor:middle" o:gfxdata="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" fillcolor="white [3201]" strokecolor="#70ad47 [3209]" strokeweight="1pt">
+                <v:stroke joinstyle="miter"/>
+                <v:textbox>
+                  <w:txbxContent>
+                    <w:p>
+                      <w:pPr>
+                        <w:jc w:val="center"/>
+                      </w:pPr>
+                      <w:proofErr w:type="spellStart"/>
+                      <w:r>
+                        <w:t>P_Id</w:t>
+                      </w:r>
+                      <w:proofErr w:type="spellEnd"/>
+                    </w:p>
+                  </w:txbxContent>
+                </v:textbox>
+              </v:oval>
+            </w:pict>
+          </mc:Fallback>
+        </mc:AlternateContent>
+      </w:r>
+      <w:r>
+        <w:rPr>
+          <w:rFonts w:ascii="Times New Roman" w:hAnsi="Times New Roman" w:cs="Times New Roman"/>
+          <w:noProof/>
+          <w:sz w:val="16"/>
+          <w:szCs w:val="16"/>
+          <w:lang w:val="en-GB" w:eastAsia="en-GB"/>
         </w:rPr>
         <mc:AlternateContent>
           <mc:Choice Requires="wps">
@@ -4685,7 +4720,7 @@
           </mc:Choice>
           <mc:Fallback>
             <w:pict>
-              <v:oval w14:anchorId="61C7B3E7" id="Oval 57" o:spid="_x0000_s1029" style="position:absolute;margin-left:-63pt;margin-top:313.5pt;width:72.65pt;height:31.8pt;z-index:251744256;visibility:visible;mso-wrap-style:square;mso-wrap-distance-left:9pt;mso-wrap-distance-top:0;mso-wrap-distance-right:9pt;mso-wrap-distance-bottom:0;mso-position-horizontal:absolute;mso-position-horizontal-relative:text;mso-position-vertical:absolute;mso-position-vertical-relative:text;v-text-anchor:middle" o:gfxdata="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" fillcolor="white [3201]" strokecolor="#70ad47 [3209]" strokeweight="1pt">
+              <v:oval w14:anchorId="61C7B3E7" id="Oval 57" o:spid="_x0000_s1031" style="position:absolute;margin-left:-63pt;margin-top:313.5pt;width:72.65pt;height:31.8pt;z-index:251744256;visibility:visible;mso-wrap-style:square;mso-wrap-distance-left:9pt;mso-wrap-distance-top:0;mso-wrap-distance-right:9pt;mso-wrap-distance-bottom:0;mso-position-horizontal:absolute;mso-position-horizontal-relative:text;mso-position-vertical:absolute;mso-position-vertical-relative:text;v-text-anchor:middle" o:gfxdata="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" fillcolor="white [3201]" strokecolor="#70ad47 [3209]" strokeweight="1pt">
                 <v:stroke joinstyle="miter"/>
                 <v:textbox>
                   <w:txbxContent>
@@ -4720,6 +4755,7 @@
           <w:noProof/>
           <w:sz w:val="16"/>
           <w:szCs w:val="16"/>
+          <w:lang w:val="en-GB" w:eastAsia="en-GB"/>
         </w:rPr>
         <mc:AlternateContent>
           <mc:Choice Requires="wps">
@@ -4843,22 +4879,23 @@
           <w:noProof/>
           <w:sz w:val="16"/>
           <w:szCs w:val="16"/>
-        </w:rPr>
-        <mc:AlternateContent>
-          <mc:Choice Requires="wps">
-            <w:drawing>
-              <wp:anchor distT="0" distB="0" distL="114300" distR="114300" simplePos="0" relativeHeight="251705344" behindDoc="0" locked="0" layoutInCell="1" allowOverlap="1" wp14:anchorId="62E54380" wp14:editId="105B6509">
+          <w:lang w:val="en-GB" w:eastAsia="en-GB"/>
+        </w:rPr>
+        <mc:AlternateContent>
+          <mc:Choice Requires="wps">
+            <w:drawing>
+              <wp:anchor distT="0" distB="0" distL="114300" distR="114300" simplePos="0" relativeHeight="251742208" behindDoc="1" locked="0" layoutInCell="1" allowOverlap="1" wp14:anchorId="09F164CB" wp14:editId="0CB4867B">
                 <wp:simplePos x="0" y="0"/>
                 <wp:positionH relativeFrom="rightMargin">
-                  <wp:posOffset>-231277</wp:posOffset>
-                </wp:positionH>
-                <wp:positionV relativeFrom="paragraph">
-                  <wp:posOffset>337511</wp:posOffset>
-                </wp:positionV>
-                <wp:extent cx="889086" cy="337752"/>
-                <wp:effectExtent l="0" t="0" r="25400" b="24765"/>
-                <wp:wrapNone/>
-                <wp:docPr id="34" name="Oval 34"/>
+                  <wp:posOffset>-286660</wp:posOffset>
+                </wp:positionH>
+                <wp:positionV relativeFrom="paragraph">
+                  <wp:posOffset>305092</wp:posOffset>
+                </wp:positionV>
+                <wp:extent cx="971756" cy="403053"/>
+                <wp:effectExtent l="0" t="0" r="19050" b="16510"/>
+                <wp:wrapNone/>
+                <wp:docPr id="56" name="Oval 56"/>
                 <wp:cNvGraphicFramePr/>
                 <a:graphic xmlns:a="http://schemas.openxmlformats.org/drawingml/2006/main">
                   <a:graphicData uri="http://schemas.microsoft.com/office/word/2010/wordprocessingShape">
@@ -4867,7 +4904,7 @@
                       <wps:spPr>
                         <a:xfrm>
                           <a:off x="0" y="0"/>
-                          <a:ext cx="889086" cy="337752"/>
+                          <a:ext cx="971756" cy="403053"/>
                         </a:xfrm>
                         <a:prstGeom prst="ellipse">
                           <a:avLst/>
@@ -4931,7 +4968,7 @@
           </mc:Choice>
           <mc:Fallback>
             <w:pict>
-              <v:oval w14:anchorId="62E54380" id="Oval 34" o:spid="_x0000_s1031" style="position:absolute;margin-left:-18.2pt;margin-top:26.6pt;width:70pt;height:26.6pt;z-index:251705344;visibility:visible;mso-wrap-style:square;mso-width-percent:0;mso-height-percent:0;mso-wrap-distance-left:9pt;mso-wrap-distance-top:0;mso-wrap-distance-right:9pt;mso-wrap-distance-bottom:0;mso-position-horizontal:absolute;mso-position-horizontal-relative:right-margin-area;mso-position-vertical:absolute;mso-position-vertical-relative:text;mso-width-percent:0;mso-height-percent:0;mso-width-relative:margin;mso-height-relative:margin;v-text-anchor:middle" o:gfxdata="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" fillcolor="white [3201]" strokecolor="#70ad47 [3209]" strokeweight="1pt">
+              <v:oval w14:anchorId="09F164CB" id="Oval 56" o:spid="_x0000_s1033" style="position:absolute;margin-left:-22.55pt;margin-top:24pt;width:76.5pt;height:31.75pt;z-index:-251574272;visibility:visible;mso-wrap-style:square;mso-width-percent:0;mso-height-percent:0;mso-wrap-distance-left:9pt;mso-wrap-distance-top:0;mso-wrap-distance-right:9pt;mso-wrap-distance-bottom:0;mso-position-horizontal:absolute;mso-position-horizontal-relative:right-margin-area;mso-position-vertical:absolute;mso-position-vertical-relative:text;mso-width-percent:0;mso-height-percent:0;mso-width-relative:margin;mso-height-relative:margin;v-text-anchor:middle" o:gfxdata="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" fillcolor="white [3201]" strokecolor="#70ad47 [3209]" strokeweight="1pt">
                 <v:stroke joinstyle="miter"/>
                 <v:textbox>
                   <w:txbxContent>
@@ -4969,112 +5006,7 @@
           <w:noProof/>
           <w:sz w:val="16"/>
           <w:szCs w:val="16"/>
-        </w:rPr>
-        <mc:AlternateContent>
-          <mc:Choice Requires="wps">
-            <w:drawing>
-              <wp:anchor distT="0" distB="0" distL="114300" distR="114300" simplePos="0" relativeHeight="251742208" behindDoc="1" locked="0" layoutInCell="1" allowOverlap="1" wp14:anchorId="09F164CB" wp14:editId="0CB4867B">
-                <wp:simplePos x="0" y="0"/>
-                <wp:positionH relativeFrom="rightMargin">
-                  <wp:posOffset>-286660</wp:posOffset>
-                </wp:positionH>
-                <wp:positionV relativeFrom="paragraph">
-                  <wp:posOffset>305092</wp:posOffset>
-                </wp:positionV>
-                <wp:extent cx="971756" cy="403053"/>
-                <wp:effectExtent l="0" t="0" r="19050" b="16510"/>
-                <wp:wrapNone/>
-                <wp:docPr id="56" name="Oval 56"/>
-                <wp:cNvGraphicFramePr/>
-                <a:graphic xmlns:a="http://schemas.openxmlformats.org/drawingml/2006/main">
-                  <a:graphicData uri="http://schemas.microsoft.com/office/word/2010/wordprocessingShape">
-                    <wps:wsp>
-                      <wps:cNvSpPr/>
-                      <wps:spPr>
-                        <a:xfrm>
-                          <a:off x="0" y="0"/>
-                          <a:ext cx="971756" cy="403053"/>
-                        </a:xfrm>
-                        <a:prstGeom prst="ellipse">
-                          <a:avLst/>
-                        </a:prstGeom>
-                      </wps:spPr>
-                      <wps:style>
-                        <a:lnRef idx="2">
-                          <a:schemeClr val="accent6"/>
-                        </a:lnRef>
-                        <a:fillRef idx="1">
-                          <a:schemeClr val="lt1"/>
-                        </a:fillRef>
-                        <a:effectRef idx="0">
-                          <a:schemeClr val="accent6"/>
-                        </a:effectRef>
-                        <a:fontRef idx="minor">
-                          <a:schemeClr val="dk1"/>
-                        </a:fontRef>
-                      </wps:style>
-                      <wps:txbx>
-                        <w:txbxContent>
-                          <w:p>
-                            <w:pPr>
-                              <w:jc w:val="center"/>
-                              <w:rPr>
-                                <w:rFonts w:ascii="Times New Roman" w:hAnsi="Times New Roman" w:cs="Times New Roman"/>
-                                <w:sz w:val="16"/>
-                                <w:szCs w:val="16"/>
-                              </w:rPr>
-                            </w:pPr>
-                          </w:p>
-                        </w:txbxContent>
-                      </wps:txbx>
-                      <wps:bodyPr rot="0" spcFirstLastPara="0" vertOverflow="overflow" horzOverflow="overflow" vert="horz" wrap="square" lIns="91440" tIns="45720" rIns="91440" bIns="45720" numCol="1" spcCol="0" rtlCol="0" fromWordArt="0" anchor="ctr" anchorCtr="0" forceAA="0" compatLnSpc="1">
-                        <a:prstTxWarp prst="textNoShape">
-                          <a:avLst/>
-                        </a:prstTxWarp>
-                        <a:noAutofit/>
-                      </wps:bodyPr>
-                    </wps:wsp>
-                  </a:graphicData>
-                </a:graphic>
-                <wp14:sizeRelH relativeFrom="margin">
-                  <wp14:pctWidth>0</wp14:pctWidth>
-                </wp14:sizeRelH>
-                <wp14:sizeRelV relativeFrom="margin">
-                  <wp14:pctHeight>0</wp14:pctHeight>
-                </wp14:sizeRelV>
-              </wp:anchor>
-            </w:drawing>
-          </mc:Choice>
-          <mc:Fallback>
-            <w:pict>
-              <v:oval w14:anchorId="09F164CB" id="Oval 56" o:spid="_x0000_s1032" style="position:absolute;margin-left:-22.55pt;margin-top:24pt;width:76.5pt;height:31.75pt;z-index:-251574272;visibility:visible;mso-wrap-style:square;mso-width-percent:0;mso-height-percent:0;mso-wrap-distance-left:9pt;mso-wrap-distance-top:0;mso-wrap-distance-right:9pt;mso-wrap-distance-bottom:0;mso-position-horizontal:absolute;mso-position-horizontal-relative:right-margin-area;mso-position-vertical:absolute;mso-position-vertical-relative:text;mso-width-percent:0;mso-height-percent:0;mso-width-relative:margin;mso-height-relative:margin;v-text-anchor:middle" o:gfxdata="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" fillcolor="white [3201]" strokecolor="#70ad47 [3209]" strokeweight="1pt">
-                <v:stroke joinstyle="miter"/>
-                <v:textbox>
-                  <w:txbxContent>
-                    <w:p>
-                      <w:pPr>
-                        <w:jc w:val="center"/>
-                        <w:rPr>
-                          <w:rFonts w:ascii="Times New Roman" w:hAnsi="Times New Roman" w:cs="Times New Roman"/>
-                          <w:sz w:val="16"/>
-                          <w:szCs w:val="16"/>
-                        </w:rPr>
-                      </w:pPr>
-                    </w:p>
-                  </w:txbxContent>
-                </v:textbox>
-                <w10:wrap anchorx="margin"/>
-              </v:oval>
-            </w:pict>
-          </mc:Fallback>
-        </mc:AlternateContent>
-      </w:r>
-      <w:r>
-        <w:rPr>
-          <w:rFonts w:ascii="Times New Roman" w:hAnsi="Times New Roman" w:cs="Times New Roman"/>
-          <w:noProof/>
-          <w:sz w:val="16"/>
-          <w:szCs w:val="16"/>
+          <w:lang w:val="en-GB" w:eastAsia="en-GB"/>
         </w:rPr>
         <mc:AlternateContent>
           <mc:Choice Requires="wps">
@@ -5197,6 +5129,7 @@
           <w:noProof/>
           <w:sz w:val="16"/>
           <w:szCs w:val="16"/>
+          <w:lang w:val="en-GB" w:eastAsia="en-GB"/>
         </w:rPr>
         <mc:AlternateContent>
           <mc:Choice Requires="wps">
@@ -5319,6 +5252,7 @@
           <w:noProof/>
           <w:sz w:val="16"/>
           <w:szCs w:val="16"/>
+          <w:lang w:val="en-GB" w:eastAsia="en-GB"/>
         </w:rPr>
         <mc:AlternateContent>
           <mc:Choice Requires="wps">
@@ -5441,6 +5375,7 @@
           <w:noProof/>
           <w:sz w:val="16"/>
           <w:szCs w:val="16"/>
+          <w:lang w:val="en-GB" w:eastAsia="en-GB"/>
         </w:rPr>
         <mc:AlternateContent>
           <mc:Choice Requires="wps">
@@ -5563,6 +5498,7 @@
           <w:noProof/>
           <w:sz w:val="16"/>
           <w:szCs w:val="16"/>
+          <w:lang w:val="en-GB" w:eastAsia="en-GB"/>
         </w:rPr>
         <mc:AlternateContent>
           <mc:Choice Requires="wps">
@@ -5679,6 +5615,7 @@
           <w:noProof/>
           <w:sz w:val="16"/>
           <w:szCs w:val="16"/>
+          <w:lang w:val="en-GB" w:eastAsia="en-GB"/>
         </w:rPr>
         <mc:AlternateContent>
           <mc:Choice Requires="wps">
@@ -5795,6 +5732,7 @@
           <w:noProof/>
           <w:sz w:val="16"/>
           <w:szCs w:val="16"/>
+          <w:lang w:val="en-GB" w:eastAsia="en-GB"/>
         </w:rPr>
         <mc:AlternateContent>
           <mc:Choice Requires="wps">
@@ -5927,6 +5865,7 @@
           <w:noProof/>
           <w:sz w:val="16"/>
           <w:szCs w:val="16"/>
+          <w:lang w:val="en-GB" w:eastAsia="en-GB"/>
         </w:rPr>
         <mc:AlternateContent>
           <mc:Choice Requires="wps">
@@ -6047,6 +5986,7 @@
           <w:noProof/>
           <w:sz w:val="16"/>
           <w:szCs w:val="16"/>
+          <w:lang w:val="en-GB" w:eastAsia="en-GB"/>
         </w:rPr>
         <mc:AlternateContent>
           <mc:Choice Requires="wps">
@@ -6163,6 +6103,7 @@
           <w:noProof/>
           <w:sz w:val="16"/>
           <w:szCs w:val="16"/>
+          <w:lang w:val="en-GB" w:eastAsia="en-GB"/>
         </w:rPr>
         <mc:AlternateContent>
           <mc:Choice Requires="wps">
@@ -6283,6 +6224,7 @@
           <w:noProof/>
           <w:sz w:val="16"/>
           <w:szCs w:val="16"/>
+          <w:lang w:val="en-GB" w:eastAsia="en-GB"/>
         </w:rPr>
         <mc:AlternateContent>
           <mc:Choice Requires="wps">
@@ -6399,6 +6341,7 @@
           <w:noProof/>
           <w:sz w:val="16"/>
           <w:szCs w:val="16"/>
+          <w:lang w:val="en-GB" w:eastAsia="en-GB"/>
         </w:rPr>
         <mc:AlternateContent>
           <mc:Choice Requires="wps">
@@ -6515,6 +6458,7 @@
           <w:noProof/>
           <w:sz w:val="16"/>
           <w:szCs w:val="16"/>
+          <w:lang w:val="en-GB" w:eastAsia="en-GB"/>
         </w:rPr>
         <mc:AlternateContent>
           <mc:Choice Requires="wps">
@@ -6631,6 +6575,7 @@
           <w:noProof/>
           <w:sz w:val="16"/>
           <w:szCs w:val="16"/>
+          <w:lang w:val="en-GB" w:eastAsia="en-GB"/>
         </w:rPr>
         <mc:AlternateContent>
           <mc:Choice Requires="wps">
@@ -6747,6 +6692,7 @@
           <w:noProof/>
           <w:sz w:val="16"/>
           <w:szCs w:val="16"/>
+          <w:lang w:val="en-GB" w:eastAsia="en-GB"/>
         </w:rPr>
         <mc:AlternateContent>
           <mc:Choice Requires="wps">
@@ -6882,6 +6828,7 @@
           <w:noProof/>
           <w:sz w:val="16"/>
           <w:szCs w:val="16"/>
+          <w:lang w:val="en-GB" w:eastAsia="en-GB"/>
         </w:rPr>
         <mc:AlternateContent>
           <mc:Choice Requires="wps">
@@ -6997,121 +6944,7 @@
           <w:noProof/>
           <w:sz w:val="16"/>
           <w:szCs w:val="16"/>
-        </w:rPr>
-        <mc:AlternateContent>
-          <mc:Choice Requires="wps">
-            <w:drawing>
-              <wp:anchor distT="0" distB="0" distL="114300" distR="114300" simplePos="0" relativeHeight="251715584" behindDoc="0" locked="0" layoutInCell="1" allowOverlap="1" wp14:anchorId="6DDCC4A1" wp14:editId="497040FC">
-                <wp:simplePos x="0" y="0"/>
-                <wp:positionH relativeFrom="column">
-                  <wp:posOffset>-619194</wp:posOffset>
-                </wp:positionH>
-                <wp:positionV relativeFrom="paragraph">
-                  <wp:posOffset>4517527</wp:posOffset>
-                </wp:positionV>
-                <wp:extent cx="922638" cy="403654"/>
-                <wp:effectExtent l="0" t="0" r="11430" b="15875"/>
-                <wp:wrapNone/>
-                <wp:docPr id="39" name="Oval 39"/>
-                <wp:cNvGraphicFramePr/>
-                <a:graphic xmlns:a="http://schemas.openxmlformats.org/drawingml/2006/main">
-                  <a:graphicData uri="http://schemas.microsoft.com/office/word/2010/wordprocessingShape">
-                    <wps:wsp>
-                      <wps:cNvSpPr/>
-                      <wps:spPr>
-                        <a:xfrm>
-                          <a:off x="0" y="0"/>
-                          <a:ext cx="922638" cy="403654"/>
-                        </a:xfrm>
-                        <a:prstGeom prst="ellipse">
-                          <a:avLst/>
-                        </a:prstGeom>
-                      </wps:spPr>
-                      <wps:style>
-                        <a:lnRef idx="2">
-                          <a:schemeClr val="accent6"/>
-                        </a:lnRef>
-                        <a:fillRef idx="1">
-                          <a:schemeClr val="lt1"/>
-                        </a:fillRef>
-                        <a:effectRef idx="0">
-                          <a:schemeClr val="accent6"/>
-                        </a:effectRef>
-                        <a:fontRef idx="minor">
-                          <a:schemeClr val="dk1"/>
-                        </a:fontRef>
-                      </wps:style>
-                      <wps:txbx>
-                        <w:txbxContent>
-                          <w:p>
-                            <w:pPr>
-                              <w:jc w:val="center"/>
-                              <w:rPr>
-                                <w:rFonts w:ascii="Times New Roman" w:hAnsi="Times New Roman" w:cs="Times New Roman"/>
-                                <w:sz w:val="16"/>
-                                <w:szCs w:val="16"/>
-                              </w:rPr>
-                            </w:pPr>
-                            <w:r>
-                              <w:rPr>
-                                <w:rFonts w:ascii="Times New Roman" w:hAnsi="Times New Roman" w:cs="Times New Roman"/>
-                                <w:sz w:val="16"/>
-                                <w:szCs w:val="16"/>
-                              </w:rPr>
-                              <w:t>U_ID</w:t>
-                            </w:r>
-                          </w:p>
-                        </w:txbxContent>
-                      </wps:txbx>
-                      <wps:bodyPr rot="0" spcFirstLastPara="0" vertOverflow="overflow" horzOverflow="overflow" vert="horz" wrap="square" lIns="91440" tIns="45720" rIns="91440" bIns="45720" numCol="1" spcCol="0" rtlCol="0" fromWordArt="0" anchor="ctr" anchorCtr="0" forceAA="0" compatLnSpc="1">
-                        <a:prstTxWarp prst="textNoShape">
-                          <a:avLst/>
-                        </a:prstTxWarp>
-                        <a:noAutofit/>
-                      </wps:bodyPr>
-                    </wps:wsp>
-                  </a:graphicData>
-                </a:graphic>
-              </wp:anchor>
-            </w:drawing>
-          </mc:Choice>
-          <mc:Fallback>
-            <w:pict>
-              <v:oval w14:anchorId="6DDCC4A1" id="Oval 39" o:spid="_x0000_s1049" style="position:absolute;margin-left:-48.75pt;margin-top:355.7pt;width:72.65pt;height:31.8pt;z-index:251715584;visibility:visible;mso-wrap-style:square;mso-wrap-distance-left:9pt;mso-wrap-distance-top:0;mso-wrap-distance-right:9pt;mso-wrap-distance-bottom:0;mso-position-horizontal:absolute;mso-position-horizontal-relative:text;mso-position-vertical:absolute;mso-position-vertical-relative:text;v-text-anchor:middle" o:gfxdata="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" fillcolor="white [3201]" strokecolor="#70ad47 [3209]" strokeweight="1pt">
-                <v:stroke joinstyle="miter"/>
-                <v:textbox>
-                  <w:txbxContent>
-                    <w:p>
-                      <w:pPr>
-                        <w:jc w:val="center"/>
-                        <w:rPr>
-                          <w:rFonts w:ascii="Times New Roman" w:hAnsi="Times New Roman" w:cs="Times New Roman"/>
-                          <w:sz w:val="16"/>
-                          <w:szCs w:val="16"/>
-                        </w:rPr>
-                      </w:pPr>
-                      <w:r>
-                        <w:rPr>
-                          <w:rFonts w:ascii="Times New Roman" w:hAnsi="Times New Roman" w:cs="Times New Roman"/>
-                          <w:sz w:val="16"/>
-                          <w:szCs w:val="16"/>
-                        </w:rPr>
-                        <w:t>U_ID</w:t>
-                      </w:r>
-                    </w:p>
-                  </w:txbxContent>
-                </v:textbox>
-              </v:oval>
-            </w:pict>
-          </mc:Fallback>
-        </mc:AlternateContent>
-      </w:r>
-      <w:r>
-        <w:rPr>
-          <w:rFonts w:ascii="Times New Roman" w:hAnsi="Times New Roman" w:cs="Times New Roman"/>
-          <w:noProof/>
-          <w:sz w:val="16"/>
-          <w:szCs w:val="16"/>
+          <w:lang w:val="en-GB" w:eastAsia="en-GB"/>
         </w:rPr>
         <mc:AlternateContent>
           <mc:Choice Requires="wps">
@@ -7231,6 +7064,7 @@
           <w:noProof/>
           <w:sz w:val="16"/>
           <w:szCs w:val="16"/>
+          <w:lang w:val="en-GB" w:eastAsia="en-GB"/>
         </w:rPr>
         <mc:AlternateContent>
           <mc:Choice Requires="wps">
@@ -7350,6 +7184,7 @@
           <w:noProof/>
           <w:sz w:val="16"/>
           <w:szCs w:val="16"/>
+          <w:lang w:val="en-GB" w:eastAsia="en-GB"/>
         </w:rPr>
         <mc:AlternateContent>
           <mc:Choice Requires="wps">
@@ -7465,6 +7300,7 @@
           <w:noProof/>
           <w:sz w:val="16"/>
           <w:szCs w:val="16"/>
+          <w:lang w:val="en-GB" w:eastAsia="en-GB"/>
         </w:rPr>
         <mc:AlternateContent>
           <mc:Choice Requires="wps">
@@ -7526,6 +7362,7 @@
                                 <w:rFonts w:ascii="Times New Roman" w:hAnsi="Times New Roman" w:cs="Times New Roman"/>
                                 <w:sz w:val="16"/>
                                 <w:szCs w:val="16"/>
+                                <w:u w:val="single"/>
                               </w:rPr>
                               <w:t>UserName</w:t>
                             </w:r>
@@ -7566,6 +7403,7 @@
                           <w:rFonts w:ascii="Times New Roman" w:hAnsi="Times New Roman" w:cs="Times New Roman"/>
                           <w:sz w:val="16"/>
                           <w:szCs w:val="16"/>
+                          <w:u w:val="single"/>
                         </w:rPr>
                         <w:t>UserName</w:t>
                       </w:r>
@@ -7584,6 +7422,7 @@
           <w:noProof/>
           <w:sz w:val="16"/>
           <w:szCs w:val="16"/>
+          <w:lang w:val="en-GB" w:eastAsia="en-GB"/>
         </w:rPr>
         <mc:AlternateContent>
           <mc:Choice Requires="wps">
@@ -7703,6 +7542,7 @@
           <w:noProof/>
           <w:sz w:val="16"/>
           <w:szCs w:val="16"/>
+          <w:lang w:val="en-GB" w:eastAsia="en-GB"/>
         </w:rPr>
         <mc:AlternateContent>
           <mc:Choice Requires="wps">
@@ -7818,6 +7658,7 @@
           <w:noProof/>
           <w:sz w:val="16"/>
           <w:szCs w:val="16"/>
+          <w:lang w:val="en-GB" w:eastAsia="en-GB"/>
         </w:rPr>
         <mc:AlternateContent>
           <mc:Choice Requires="wps">
@@ -7933,6 +7774,7 @@
           <w:noProof/>
           <w:sz w:val="16"/>
           <w:szCs w:val="16"/>
+          <w:lang w:val="en-GB" w:eastAsia="en-GB"/>
         </w:rPr>
         <mc:AlternateContent>
           <mc:Choice Requires="wps">
@@ -7988,16 +7830,6 @@
                                 <w:szCs w:val="16"/>
                               </w:rPr>
                             </w:pPr>
-                            <w:proofErr w:type="spellStart"/>
-                            <w:r>
-                              <w:rPr>
-                                <w:rFonts w:ascii="Times New Roman" w:hAnsi="Times New Roman" w:cs="Times New Roman"/>
-                                <w:sz w:val="16"/>
-                                <w:szCs w:val="16"/>
-                              </w:rPr>
-                              <w:t>Product_Comments</w:t>
-                            </w:r>
-                            <w:proofErr w:type="spellEnd"/>
                           </w:p>
                         </w:txbxContent>
                       </wps:txbx>
@@ -8030,16 +7862,6 @@
                           <w:szCs w:val="16"/>
                         </w:rPr>
                       </w:pPr>
-                      <w:proofErr w:type="spellStart"/>
-                      <w:r>
-                        <w:rPr>
-                          <w:rFonts w:ascii="Times New Roman" w:hAnsi="Times New Roman" w:cs="Times New Roman"/>
-                          <w:sz w:val="16"/>
-                          <w:szCs w:val="16"/>
-                        </w:rPr>
-                        <w:t>Product_Comments</w:t>
-                      </w:r>
-                      <w:proofErr w:type="spellEnd"/>
                     </w:p>
                   </w:txbxContent>
                 </v:textbox>
@@ -8054,6 +7876,7 @@
           <w:noProof/>
           <w:sz w:val="16"/>
           <w:szCs w:val="16"/>
+          <w:lang w:val="en-GB" w:eastAsia="en-GB"/>
         </w:rPr>
         <mc:AlternateContent>
           <mc:Choice Requires="wps">
@@ -8123,6 +7946,7 @@
           <w:noProof/>
           <w:sz w:val="16"/>
           <w:szCs w:val="16"/>
+          <w:lang w:val="en-GB" w:eastAsia="en-GB"/>
         </w:rPr>
         <mc:AlternateContent>
           <mc:Choice Requires="wps">
@@ -8244,6 +8068,7 @@
           <w:noProof/>
           <w:sz w:val="16"/>
           <w:szCs w:val="16"/>
+          <w:lang w:val="en-GB" w:eastAsia="en-GB"/>
         </w:rPr>
         <mc:AlternateContent>
           <mc:Choice Requires="wps">
@@ -8310,6 +8135,7 @@
           <w:noProof/>
           <w:sz w:val="16"/>
           <w:szCs w:val="16"/>
+          <w:lang w:val="en-GB" w:eastAsia="en-GB"/>
         </w:rPr>
         <mc:AlternateContent>
           <mc:Choice Requires="wps">
@@ -8376,6 +8202,7 @@
           <w:noProof/>
           <w:sz w:val="16"/>
           <w:szCs w:val="16"/>
+          <w:lang w:val="en-GB" w:eastAsia="en-GB"/>
         </w:rPr>
         <mc:AlternateContent>
           <mc:Choice Requires="wps">
@@ -8442,6 +8269,7 @@
           <w:noProof/>
           <w:sz w:val="16"/>
           <w:szCs w:val="16"/>
+          <w:lang w:val="en-GB" w:eastAsia="en-GB"/>
         </w:rPr>
         <mc:AlternateContent>
           <mc:Choice Requires="wps">
@@ -8508,6 +8336,7 @@
           <w:noProof/>
           <w:sz w:val="16"/>
           <w:szCs w:val="16"/>
+          <w:lang w:val="en-GB" w:eastAsia="en-GB"/>
         </w:rPr>
         <mc:AlternateContent>
           <mc:Choice Requires="wps">
@@ -8574,6 +8403,7 @@
           <w:noProof/>
           <w:sz w:val="16"/>
           <w:szCs w:val="16"/>
+          <w:lang w:val="en-GB" w:eastAsia="en-GB"/>
         </w:rPr>
         <mc:AlternateContent>
           <mc:Choice Requires="wps">
@@ -8640,6 +8470,7 @@
           <w:noProof/>
           <w:sz w:val="16"/>
           <w:szCs w:val="16"/>
+          <w:lang w:val="en-GB" w:eastAsia="en-GB"/>
         </w:rPr>
         <mc:AlternateContent>
           <mc:Choice Requires="wps">
@@ -8706,6 +8537,7 @@
           <w:noProof/>
           <w:sz w:val="16"/>
           <w:szCs w:val="16"/>
+          <w:lang w:val="en-GB" w:eastAsia="en-GB"/>
         </w:rPr>
         <mc:AlternateContent>
           <mc:Choice Requires="wps">
@@ -8772,6 +8604,7 @@
           <w:noProof/>
           <w:sz w:val="16"/>
           <w:szCs w:val="16"/>
+          <w:lang w:val="en-GB" w:eastAsia="en-GB"/>
         </w:rPr>
         <mc:AlternateContent>
           <mc:Choice Requires="wps">
@@ -8838,6 +8671,7 @@
           <w:noProof/>
           <w:sz w:val="16"/>
           <w:szCs w:val="16"/>
+          <w:lang w:val="en-GB" w:eastAsia="en-GB"/>
         </w:rPr>
         <mc:AlternateContent>
           <mc:Choice Requires="wps">
@@ -8952,6 +8786,7 @@
           <w:noProof/>
           <w:sz w:val="16"/>
           <w:szCs w:val="16"/>
+          <w:lang w:val="en-GB" w:eastAsia="en-GB"/>
         </w:rPr>
         <mc:AlternateContent>
           <mc:Choice Requires="wps">
@@ -9066,6 +8901,7 @@
           <w:noProof/>
           <w:sz w:val="16"/>
           <w:szCs w:val="16"/>
+          <w:lang w:val="en-GB" w:eastAsia="en-GB"/>
         </w:rPr>
         <mc:AlternateContent>
           <mc:Choice Requires="wps">
@@ -9180,6 +9016,7 @@
           <w:noProof/>
           <w:sz w:val="16"/>
           <w:szCs w:val="16"/>
+          <w:lang w:val="en-GB" w:eastAsia="en-GB"/>
         </w:rPr>
         <mc:AlternateContent>
           <mc:Choice Requires="wps">
@@ -9294,6 +9131,7 @@
           <w:noProof/>
           <w:sz w:val="16"/>
           <w:szCs w:val="16"/>
+          <w:lang w:val="en-GB" w:eastAsia="en-GB"/>
         </w:rPr>
         <mc:AlternateContent>
           <mc:Choice Requires="wps">
@@ -9412,6 +9250,7 @@
           <w:noProof/>
           <w:sz w:val="16"/>
           <w:szCs w:val="16"/>
+          <w:lang w:val="en-GB" w:eastAsia="en-GB"/>
         </w:rPr>
         <mc:AlternateContent>
           <mc:Choice Requires="wps">
@@ -9526,6 +9365,7 @@
           <w:noProof/>
           <w:sz w:val="16"/>
           <w:szCs w:val="16"/>
+          <w:lang w:val="en-GB" w:eastAsia="en-GB"/>
         </w:rPr>
         <mc:AlternateContent>
           <mc:Choice Requires="wps">
@@ -9640,6 +9480,7 @@
           <w:noProof/>
           <w:sz w:val="16"/>
           <w:szCs w:val="16"/>
+          <w:lang w:val="en-GB" w:eastAsia="en-GB"/>
         </w:rPr>
         <mc:AlternateContent>
           <mc:Choice Requires="wps">
